--- a/docs/lesson04/cse310_language_module_1.docx
+++ b/docs/lesson04/cse310_language_module_1.docx
@@ -41,7 +41,19 @@
         <w:rPr>
           <w:b/>
         </w:rPr>
-        <w:t>Discovery Module #1</w:t>
+        <w:t>Language</w:t>
+      </w:r>
+      <w:r>
+        <w:rPr>
+          <w:b/>
+        </w:rPr>
+        <w:t xml:space="preserve"> Module #</w:t>
+      </w:r>
+      <w:r>
+        <w:rPr>
+          <w:b/>
+        </w:rPr>
+        <w:t>1</w:t>
       </w:r>
     </w:p>
     <w:p>
@@ -185,7 +197,19 @@
         <w:rPr>
           <w:u w:val="single"/>
         </w:rPr>
-        <w:t xml:space="preserve"> (02A-Prove)</w:t>
+        <w:t xml:space="preserve"> (0</w:t>
+      </w:r>
+      <w:r>
+        <w:rPr>
+          <w:u w:val="single"/>
+        </w:rPr>
+        <w:t>4</w:t>
+      </w:r>
+      <w:r>
+        <w:rPr>
+          <w:u w:val="single"/>
+        </w:rPr>
+        <w:t>A-Prove)</w:t>
       </w:r>
     </w:p>
     <w:p>
@@ -206,13 +230,25 @@
         <w:t>one</w:t>
       </w:r>
       <w:r>
-        <w:t xml:space="preserve"> Discovery Module</w:t>
+        <w:t xml:space="preserve"> </w:t>
+      </w:r>
+      <w:r>
+        <w:t>Language</w:t>
+      </w:r>
+      <w:r>
+        <w:t xml:space="preserve"> Module</w:t>
       </w:r>
       <w:r>
         <w:t xml:space="preserve"> (put “X” in column)</w:t>
       </w:r>
       <w:r>
-        <w:t xml:space="preserve"> that you will implement over the next two weeks.  Remember, you must not pick a module that contains material you have already mastered either in school or on your own.</w:t>
+        <w:t xml:space="preserve"> that you will implement over the next two weeks.  Remember, you must not pick a </w:t>
+      </w:r>
+      <w:r>
+        <w:t>language</w:t>
+      </w:r>
+      <w:r>
+        <w:t xml:space="preserve"> that you have already mastered either in school or on your own.</w:t>
       </w:r>
     </w:p>
     <w:tbl>
@@ -271,7 +307,7 @@
           </w:tcPr>
           <w:p>
             <w:r>
-              <w:t>Android Mobile App</w:t>
+              <w:t>C++</w:t>
             </w:r>
           </w:p>
         </w:tc>
@@ -293,7 +329,7 @@
           </w:tcPr>
           <w:p>
             <w:r>
-              <w:t>Data Analysis with Pandas</w:t>
+              <w:t>C#</w:t>
             </w:r>
           </w:p>
         </w:tc>
@@ -315,7 +351,7 @@
           </w:tcPr>
           <w:p>
             <w:r>
-              <w:t>Cloud Databases</w:t>
+              <w:t>Java</w:t>
             </w:r>
           </w:p>
         </w:tc>
@@ -337,7 +373,7 @@
           </w:tcPr>
           <w:p>
             <w:r>
-              <w:t>SQL Databases</w:t>
+              <w:t>JavaScript</w:t>
             </w:r>
           </w:p>
         </w:tc>
@@ -358,9 +394,11 @@
             <w:tcW w:w="5580" w:type="dxa"/>
           </w:tcPr>
           <w:p>
-            <w:r>
-              <w:t>Games</w:t>
-            </w:r>
+            <w:proofErr w:type="spellStart"/>
+            <w:r>
+              <w:t>Kotlin</w:t>
+            </w:r>
+            <w:proofErr w:type="spellEnd"/>
           </w:p>
         </w:tc>
         <w:tc>
@@ -381,7 +419,7 @@
           </w:tcPr>
           <w:p>
             <w:r>
-              <w:t>GIS Mapping</w:t>
+              <w:t>Python</w:t>
             </w:r>
           </w:p>
         </w:tc>
@@ -403,84 +441,8 @@
           </w:tcPr>
           <w:p>
             <w:r>
-              <w:t>Networking</w:t>
-            </w:r>
-          </w:p>
-        </w:tc>
-        <w:tc>
-          <w:tcPr>
-            <w:tcW w:w="3055" w:type="dxa"/>
-          </w:tcPr>
-          <w:p>
-            <w:pPr>
-              <w:jc w:val="center"/>
-            </w:pPr>
-          </w:p>
-        </w:tc>
-      </w:tr>
-      <w:tr>
-        <w:tc>
-          <w:tcPr>
-            <w:tcW w:w="5580" w:type="dxa"/>
-          </w:tcPr>
-          <w:p>
-            <w:r>
-              <w:t>Web Apps with Django</w:t>
-            </w:r>
-          </w:p>
-        </w:tc>
-        <w:tc>
-          <w:tcPr>
-            <w:tcW w:w="3055" w:type="dxa"/>
-          </w:tcPr>
-          <w:p>
-            <w:pPr>
-              <w:jc w:val="center"/>
-            </w:pPr>
-          </w:p>
-        </w:tc>
-      </w:tr>
-      <w:tr>
-        <w:tc>
-          <w:tcPr>
-            <w:tcW w:w="5580" w:type="dxa"/>
-          </w:tcPr>
-          <w:p>
-            <w:proofErr w:type="spellStart"/>
-            <w:r>
-              <w:t>NodeJS</w:t>
-            </w:r>
-            <w:proofErr w:type="spellEnd"/>
-            <w:r>
-              <w:t xml:space="preserve"> with Rust</w:t>
-            </w:r>
-          </w:p>
-        </w:tc>
-        <w:tc>
-          <w:tcPr>
-            <w:tcW w:w="3055" w:type="dxa"/>
-          </w:tcPr>
-          <w:p>
-            <w:pPr>
-              <w:jc w:val="center"/>
-            </w:pPr>
-          </w:p>
-        </w:tc>
-      </w:tr>
-      <w:tr>
-        <w:tc>
-          <w:tcPr>
-            <w:tcW w:w="5580" w:type="dxa"/>
-          </w:tcPr>
-          <w:p>
-            <w:r>
-              <w:t xml:space="preserve">Adaptive Apps with </w:t>
-            </w:r>
-            <w:proofErr w:type="spellStart"/>
-            <w:r>
-              <w:t>VueJS</w:t>
-            </w:r>
-            <w:proofErr w:type="spellEnd"/>
+              <w:t>Rust</w:t>
+            </w:r>
           </w:p>
         </w:tc>
         <w:tc>
@@ -505,7 +467,13 @@
         </w:numPr>
       </w:pPr>
       <w:r>
-        <w:t>After reading the details on the Discovery Module you selected, rank your interest and knowledge about this module.</w:t>
+        <w:t xml:space="preserve">After reading the details on the </w:t>
+      </w:r>
+      <w:r>
+        <w:t>Language</w:t>
+      </w:r>
+      <w:r>
+        <w:t xml:space="preserve"> Module you selected, rank your interest and knowledge about this module.</w:t>
       </w:r>
       <w:r>
         <w:t xml:space="preserve">  There are no right or wrong answers.</w:t>
@@ -599,7 +567,13 @@
           </w:tcPr>
           <w:p>
             <w:r>
-              <w:t>I have always wanted to write software like this module.</w:t>
+              <w:t xml:space="preserve">I have always wanted to </w:t>
+            </w:r>
+            <w:r>
+              <w:t>learn this programming language</w:t>
+            </w:r>
+            <w:r>
+              <w:t>.</w:t>
             </w:r>
           </w:p>
         </w:tc>
@@ -621,7 +595,13 @@
           </w:tcPr>
           <w:p>
             <w:r>
-              <w:t>I believe I have enough experience in programming to be successful learning how to write the software in this module.</w:t>
+              <w:t xml:space="preserve">I believe I have enough experience in programming to be successful learning how to write the software in this </w:t>
+            </w:r>
+            <w:r>
+              <w:t>language</w:t>
+            </w:r>
+            <w:r>
+              <w:t>.</w:t>
             </w:r>
           </w:p>
         </w:tc>
@@ -665,7 +645,13 @@
           </w:tcPr>
           <w:p>
             <w:r>
-              <w:t>I would be interested in looking for a job that develops software like this module.</w:t>
+              <w:t xml:space="preserve">I would be interested in looking for a job that develops software </w:t>
+            </w:r>
+            <w:r>
+              <w:t>using this language</w:t>
+            </w:r>
+            <w:r>
+              <w:t>.</w:t>
             </w:r>
           </w:p>
         </w:tc>
@@ -693,6 +679,7 @@
         </w:numPr>
       </w:pPr>
       <w:r>
+        <w:lastRenderedPageBreak/>
         <w:t>Identify at least two risks that you feel will make it difficult to succeed on this module.  Identify an action plan to overcome each of these risks.</w:t>
       </w:r>
     </w:p>
@@ -718,7 +705,13 @@
         <w:t xml:space="preserve">.  </w:t>
       </w:r>
       <w:r>
-        <w:t>Identify the start date, milestone dates, and end dates.  Milestones are specific activities that you want to complete related to research, implementation, and documentation.  Milestones will vary between different people and therefore require you to give some thought when developing your own schedule.</w:t>
+        <w:t xml:space="preserve">Identify the start date, milestone dates, and end dates.  Milestones are specific activities that you want to complete related to research, implementation, and documentation.  Milestones will vary between different people and therefore </w:t>
+      </w:r>
+      <w:r>
+        <w:t xml:space="preserve">will </w:t>
+      </w:r>
+      <w:r>
+        <w:t>require you to give some thought when developing your own schedule.</w:t>
       </w:r>
     </w:p>
     <w:p/>
@@ -764,7 +757,13 @@
         <w:rPr>
           <w:u w:val="single"/>
         </w:rPr>
-        <w:t xml:space="preserve"> (03-Prove)</w:t>
+        <w:t xml:space="preserve"> (05</w:t>
+      </w:r>
+      <w:r>
+        <w:rPr>
+          <w:u w:val="single"/>
+        </w:rPr>
+        <w:t>-Prove)</w:t>
       </w:r>
     </w:p>
     <w:p>
@@ -777,14 +776,18 @@
         <w:pStyle w:val="ListParagraph"/>
         <w:numPr>
           <w:ilvl w:val="0"/>
-          <w:numId w:val="4"/>
+          <w:numId w:val="5"/>
         </w:numPr>
-      </w:pPr>
-      <w:r>
-        <w:t>Provide the link to the public GitHub repository that contains the results of your work on this module.</w:t>
+        <w:spacing w:line="256" w:lineRule="auto"/>
+      </w:pPr>
+      <w:r>
+        <w:t>Provide the links to the three (3) public GitHub repositories that contains the results of your work on this module.</w:t>
       </w:r>
     </w:p>
-    <w:p/>
+    <w:p>
+      <w:bookmarkStart w:id="0" w:name="_GoBack"/>
+      <w:bookmarkEnd w:id="0"/>
+    </w:p>
     <w:p/>
     <w:p/>
     <w:p>
@@ -893,10 +896,13 @@
           </w:tcPr>
           <w:p>
             <w:r>
-              <w:t xml:space="preserve">I </w:t>
-            </w:r>
-            <w:r>
-              <w:t>would like to learn more about this module including writing more code in my personal software portfolio.</w:t>
+              <w:t xml:space="preserve">I would like to learn more about this </w:t>
+            </w:r>
+            <w:r>
+              <w:t>language</w:t>
+            </w:r>
+            <w:r>
+              <w:t xml:space="preserve"> including writing more code in my personal software portfolio.</w:t>
             </w:r>
           </w:p>
         </w:tc>
@@ -918,10 +924,7 @@
           </w:tcPr>
           <w:p>
             <w:r>
-              <w:t xml:space="preserve">I believe </w:t>
-            </w:r>
-            <w:r>
-              <w:t>that my work in this module has prepared me to learn new things in future modules.</w:t>
+              <w:t>I believe that my work in this module has prepared me to learn new things in future modules.</w:t>
             </w:r>
           </w:p>
         </w:tc>
@@ -943,10 +946,7 @@
           </w:tcPr>
           <w:p>
             <w:r>
-              <w:t xml:space="preserve">I believe I know what resources will help me out the most in my research for </w:t>
-            </w:r>
-            <w:r>
-              <w:t>future modules.</w:t>
+              <w:t>I believe I know what resources will help me out the most in my research for future modules.</w:t>
             </w:r>
           </w:p>
         </w:tc>
@@ -968,7 +968,19 @@
           </w:tcPr>
           <w:p>
             <w:r>
-              <w:t>I would be interested in looking for a job that develops software like this module.</w:t>
+              <w:t xml:space="preserve">I would be interested in looking for a job that develops software </w:t>
+            </w:r>
+            <w:r>
+              <w:t>using</w:t>
+            </w:r>
+            <w:r>
+              <w:t xml:space="preserve"> this </w:t>
+            </w:r>
+            <w:r>
+              <w:t>language</w:t>
+            </w:r>
+            <w:r>
+              <w:t>.</w:t>
             </w:r>
           </w:p>
         </w:tc>
@@ -993,8 +1005,6 @@
           <w:numId w:val="4"/>
         </w:numPr>
       </w:pPr>
-      <w:bookmarkStart w:id="0" w:name="_GoBack"/>
-      <w:bookmarkEnd w:id="0"/>
       <w:r>
         <w:t>Describe how you overcame difficult challenges in this module.  Be specific so that you can remember these lessons learned for future projects.</w:t>
       </w:r>
@@ -1417,6 +1427,36 @@
   </w:num>
   <w:num w:numId="4">
     <w:abstractNumId w:val="0"/>
+  </w:num>
+  <w:num w:numId="5">
+    <w:abstractNumId w:val="0"/>
+    <w:lvlOverride w:ilvl="0">
+      <w:startOverride w:val="1"/>
+    </w:lvlOverride>
+    <w:lvlOverride w:ilvl="1">
+      <w:startOverride w:val="1"/>
+    </w:lvlOverride>
+    <w:lvlOverride w:ilvl="2">
+      <w:startOverride w:val="1"/>
+    </w:lvlOverride>
+    <w:lvlOverride w:ilvl="3">
+      <w:startOverride w:val="1"/>
+    </w:lvlOverride>
+    <w:lvlOverride w:ilvl="4">
+      <w:startOverride w:val="1"/>
+    </w:lvlOverride>
+    <w:lvlOverride w:ilvl="5">
+      <w:startOverride w:val="1"/>
+    </w:lvlOverride>
+    <w:lvlOverride w:ilvl="6">
+      <w:startOverride w:val="1"/>
+    </w:lvlOverride>
+    <w:lvlOverride w:ilvl="7">
+      <w:startOverride w:val="1"/>
+    </w:lvlOverride>
+    <w:lvlOverride w:ilvl="8">
+      <w:startOverride w:val="1"/>
+    </w:lvlOverride>
   </w:num>
 </w:numbering>
 </file>
@@ -2141,7 +2181,7 @@
 </file>
 
 <file path=customXml/itemProps1.xml><?xml version="1.0" encoding="utf-8"?>
-<ds:datastoreItem xmlns:ds="http://schemas.openxmlformats.org/officeDocument/2006/customXml" ds:itemID="{0D944C4E-5773-4387-B8DB-2D8744E7E321}">
+<ds:datastoreItem xmlns:ds="http://schemas.openxmlformats.org/officeDocument/2006/customXml" ds:itemID="{0D3B21E9-24A0-44CF-9467-A07FA5B332EC}">
   <ds:schemaRefs>
     <ds:schemaRef ds:uri="http://schemas.openxmlformats.org/officeDocument/2006/bibliography"/>
   </ds:schemaRefs>

--- a/docs/lesson04/cse310_language_module_1.docx
+++ b/docs/lesson04/cse310_language_module_1.docx
@@ -1,6 +1,6 @@
 
 <file path=word/document.xml><?xml version="1.0" encoding="utf-8"?>
-<w:document xmlns:wpc="http://schemas.microsoft.com/office/word/2010/wordprocessingCanvas" xmlns:cx="http://schemas.microsoft.com/office/drawing/2014/chartex" xmlns:mc="http://schemas.openxmlformats.org/markup-compatibility/2006" xmlns:o="urn:schemas-microsoft-com:office:office" xmlns:r="http://schemas.openxmlformats.org/officeDocument/2006/relationships" xmlns:m="http://schemas.openxmlformats.org/officeDocument/2006/math" xmlns:v="urn:schemas-microsoft-com:vml" xmlns:wp14="http://schemas.microsoft.com/office/word/2010/wordprocessingDrawing" xmlns:wp="http://schemas.openxmlformats.org/drawingml/2006/wordprocessingDrawing" xmlns:w10="urn:schemas-microsoft-com:office:word" xmlns:w="http://schemas.openxmlformats.org/wordprocessingml/2006/main" xmlns:w14="http://schemas.microsoft.com/office/word/2010/wordml" xmlns:w15="http://schemas.microsoft.com/office/word/2012/wordml" xmlns:w16se="http://schemas.microsoft.com/office/word/2015/wordml/symex" xmlns:wpg="http://schemas.microsoft.com/office/word/2010/wordprocessingGroup" xmlns:wpi="http://schemas.microsoft.com/office/word/2010/wordprocessingInk" xmlns:wne="http://schemas.microsoft.com/office/word/2006/wordml" xmlns:wps="http://schemas.microsoft.com/office/word/2010/wordprocessingShape" mc:Ignorable="w14 w15 w16se wp14">
+<w:document xmlns:wpc="http://schemas.microsoft.com/office/word/2010/wordprocessingCanvas" xmlns:cx="http://schemas.microsoft.com/office/drawing/2014/chartex" xmlns:cx1="http://schemas.microsoft.com/office/drawing/2015/9/8/chartex" xmlns:cx2="http://schemas.microsoft.com/office/drawing/2015/10/21/chartex" xmlns:cx3="http://schemas.microsoft.com/office/drawing/2016/5/9/chartex" xmlns:cx4="http://schemas.microsoft.com/office/drawing/2016/5/10/chartex" xmlns:cx5="http://schemas.microsoft.com/office/drawing/2016/5/11/chartex" xmlns:cx6="http://schemas.microsoft.com/office/drawing/2016/5/12/chartex" xmlns:cx7="http://schemas.microsoft.com/office/drawing/2016/5/13/chartex" xmlns:cx8="http://schemas.microsoft.com/office/drawing/2016/5/14/chartex" xmlns:mc="http://schemas.openxmlformats.org/markup-compatibility/2006" xmlns:aink="http://schemas.microsoft.com/office/drawing/2016/ink" xmlns:am3d="http://schemas.microsoft.com/office/drawing/2017/model3d" xmlns:o="urn:schemas-microsoft-com:office:office" xmlns:r="http://schemas.openxmlformats.org/officeDocument/2006/relationships" xmlns:m="http://schemas.openxmlformats.org/officeDocument/2006/math" xmlns:v="urn:schemas-microsoft-com:vml" xmlns:wp14="http://schemas.microsoft.com/office/word/2010/wordprocessingDrawing" xmlns:wp="http://schemas.openxmlformats.org/drawingml/2006/wordprocessingDrawing" xmlns:w10="urn:schemas-microsoft-com:office:word" xmlns:w="http://schemas.openxmlformats.org/wordprocessingml/2006/main" xmlns:w14="http://schemas.microsoft.com/office/word/2010/wordml" xmlns:w15="http://schemas.microsoft.com/office/word/2012/wordml" xmlns:w16cex="http://schemas.microsoft.com/office/word/2018/wordml/cex" xmlns:w16cid="http://schemas.microsoft.com/office/word/2016/wordml/cid" xmlns:w16="http://schemas.microsoft.com/office/word/2018/wordml" xmlns:w16se="http://schemas.microsoft.com/office/word/2015/wordml/symex" xmlns:wpg="http://schemas.microsoft.com/office/word/2010/wordprocessingGroup" xmlns:wpi="http://schemas.microsoft.com/office/word/2010/wordprocessingInk" xmlns:wne="http://schemas.microsoft.com/office/word/2006/wordml" xmlns:wps="http://schemas.microsoft.com/office/word/2010/wordprocessingShape" mc:Ignorable="w14 w15 w16se w16cid w16 w16cex wp14">
   <w:body>
     <w:p>
       <w:pPr>
@@ -20,7 +20,7 @@
         <w:rPr>
           <w:b/>
         </w:rPr>
-        <w:t xml:space="preserve"> – </w:t>
+        <w:t>—</w:t>
       </w:r>
       <w:r>
         <w:rPr>
@@ -176,7 +176,7 @@
         <w:rPr>
           <w:i/>
         </w:rPr>
-        <w:t xml:space="preserve"> with others or to post it online.  Storage into a personal and private repository (e.g. private GitHub repository, unshared Google Drive folder) is acceptable.</w:t>
+        <w:t xml:space="preserve"> with others or to post it online.  Storage into a personal and private repository (private GitHub repository, unshared Google Drive folder) is acceptable.</w:t>
       </w:r>
     </w:p>
     <w:p/>
@@ -197,19 +197,31 @@
         <w:rPr>
           <w:u w:val="single"/>
         </w:rPr>
-        <w:t xml:space="preserve"> (0</w:t>
+        <w:t xml:space="preserve"> (</w:t>
       </w:r>
       <w:r>
         <w:rPr>
           <w:u w:val="single"/>
         </w:rPr>
-        <w:t>4</w:t>
+        <w:t xml:space="preserve">W04 </w:t>
       </w:r>
       <w:r>
         <w:rPr>
           <w:u w:val="single"/>
         </w:rPr>
-        <w:t>A-Prove)</w:t>
+        <w:t>Prove</w:t>
+      </w:r>
+      <w:r>
+        <w:rPr>
+          <w:u w:val="single"/>
+        </w:rPr>
+        <w:t xml:space="preserve"> A</w:t>
+      </w:r>
+      <w:r>
+        <w:rPr>
+          <w:u w:val="single"/>
+        </w:rPr>
+        <w:t>)</w:t>
       </w:r>
     </w:p>
     <w:p>
@@ -225,7 +237,8 @@
       </w:r>
       <w:r>
         <w:rPr>
-          <w:u w:val="single"/>
+          <w:b/>
+          <w:bCs/>
         </w:rPr>
         <w:t>one</w:t>
       </w:r>
@@ -239,7 +252,19 @@
         <w:t xml:space="preserve"> Module</w:t>
       </w:r>
       <w:r>
-        <w:t xml:space="preserve"> (put “X” in column)</w:t>
+        <w:t xml:space="preserve"> (</w:t>
+      </w:r>
+      <w:r>
+        <w:t xml:space="preserve">place an </w:t>
+      </w:r>
+      <w:r>
+        <w:t>X in</w:t>
+      </w:r>
+      <w:r>
+        <w:t xml:space="preserve"> the right</w:t>
+      </w:r>
+      <w:r>
+        <w:t xml:space="preserve"> column)</w:t>
       </w:r>
       <w:r>
         <w:t xml:space="preserve"> that you will implement over the next two weeks.  Remember, you must not pick a </w:t>
@@ -295,7 +320,13 @@
               <w:rPr>
                 <w:b/>
               </w:rPr>
-              <w:t>Select One with “X”</w:t>
+              <w:t>Select</w:t>
+            </w:r>
+            <w:r>
+              <w:rPr>
+                <w:b/>
+              </w:rPr>
+              <w:t>ed Module</w:t>
             </w:r>
           </w:p>
         </w:tc>
@@ -394,11 +425,9 @@
             <w:tcW w:w="5580" w:type="dxa"/>
           </w:tcPr>
           <w:p>
-            <w:proofErr w:type="spellStart"/>
             <w:r>
               <w:t>Kotlin</w:t>
             </w:r>
-            <w:proofErr w:type="spellEnd"/>
           </w:p>
         </w:tc>
         <w:tc>
@@ -467,7 +496,13 @@
         </w:numPr>
       </w:pPr>
       <w:r>
-        <w:t xml:space="preserve">After reading the details on the </w:t>
+        <w:t>After reading the details</w:t>
+      </w:r>
+      <w:r>
+        <w:t xml:space="preserve"> on</w:t>
+      </w:r>
+      <w:r>
+        <w:t xml:space="preserve"> the </w:t>
       </w:r>
       <w:r>
         <w:t>Language</w:t>
@@ -523,13 +558,19 @@
               <w:rPr>
                 <w:b/>
               </w:rPr>
-              <w:t xml:space="preserve">Ranking </w:t>
-            </w:r>
-            <w:r>
-              <w:rPr>
-                <w:b/>
-              </w:rPr>
-              <w:t>– Answer 1 to 5 where</w:t>
+              <w:t>Ranking</w:t>
+            </w:r>
+            <w:r>
+              <w:rPr>
+                <w:b/>
+              </w:rPr>
+              <w:t>—</w:t>
+            </w:r>
+            <w:r>
+              <w:rPr>
+                <w:b/>
+              </w:rPr>
+              <w:t>Answer 1 to 5 where</w:t>
             </w:r>
           </w:p>
           <w:p>
@@ -595,7 +636,13 @@
           </w:tcPr>
           <w:p>
             <w:r>
-              <w:t xml:space="preserve">I believe I have enough experience in programming to be successful learning how to write the software in this </w:t>
+              <w:t xml:space="preserve">I believe I have enough experience in programming to be successful </w:t>
+            </w:r>
+            <w:r>
+              <w:t xml:space="preserve">in </w:t>
+            </w:r>
+            <w:r>
+              <w:t xml:space="preserve">learning how to write software in this </w:t>
             </w:r>
             <w:r>
               <w:t>language</w:t>
@@ -757,13 +804,19 @@
         <w:rPr>
           <w:u w:val="single"/>
         </w:rPr>
-        <w:t xml:space="preserve"> (05</w:t>
+        <w:t xml:space="preserve"> (</w:t>
       </w:r>
       <w:r>
         <w:rPr>
           <w:u w:val="single"/>
         </w:rPr>
-        <w:t>-Prove)</w:t>
+        <w:t xml:space="preserve">W05 </w:t>
+      </w:r>
+      <w:r>
+        <w:rPr>
+          <w:u w:val="single"/>
+        </w:rPr>
+        <w:t>Prove)</w:t>
       </w:r>
     </w:p>
     <w:p>
@@ -781,13 +834,10 @@
         <w:spacing w:line="256" w:lineRule="auto"/>
       </w:pPr>
       <w:r>
-        <w:t>Provide the links to the three (3) public GitHub repositories that contains the results of your work on this module.</w:t>
+        <w:t>Provide the links to the three (3) public GitHub repositories that contain the results of your work on this module.</w:t>
       </w:r>
     </w:p>
-    <w:p>
-      <w:bookmarkStart w:id="0" w:name="_GoBack"/>
-      <w:bookmarkEnd w:id="0"/>
-    </w:p>
+    <w:p/>
     <w:p/>
     <w:p/>
     <w:p>
@@ -799,7 +849,13 @@
         </w:numPr>
       </w:pPr>
       <w:r>
-        <w:t>After completing this module, rank your interest and knowledge about this module.  You should compare your responses from the “PLAN SECTION” to see what changed.</w:t>
+        <w:t xml:space="preserve">After completing this module, rank your interest and knowledge about this module.  You should compare your responses from the </w:t>
+      </w:r>
+      <w:r>
+        <w:t>Plan section</w:t>
+      </w:r>
+      <w:r>
+        <w:t xml:space="preserve"> to see what changed.</w:t>
       </w:r>
       <w:r>
         <w:t xml:space="preserve">  </w:t>
@@ -852,26 +908,38 @@
               <w:rPr>
                 <w:b/>
               </w:rPr>
-              <w:t xml:space="preserve">Ranking </w:t>
-            </w:r>
-            <w:r>
-              <w:rPr>
-                <w:b/>
-              </w:rPr>
-              <w:t>– Answer 1 to 5 where</w:t>
-            </w:r>
-          </w:p>
-          <w:p>
-            <w:pPr>
-              <w:rPr>
-                <w:b/>
-              </w:rPr>
-            </w:pPr>
-            <w:r>
-              <w:rPr>
-                <w:b/>
-              </w:rPr>
-              <w:t>1 = Completely Disagree;</w:t>
+              <w:t>Ranking</w:t>
+            </w:r>
+            <w:r>
+              <w:rPr>
+                <w:b/>
+              </w:rPr>
+              <w:t>—</w:t>
+            </w:r>
+            <w:r>
+              <w:rPr>
+                <w:b/>
+              </w:rPr>
+              <w:t>Answer 1 to 5 where</w:t>
+            </w:r>
+          </w:p>
+          <w:p>
+            <w:pPr>
+              <w:rPr>
+                <w:b/>
+              </w:rPr>
+            </w:pPr>
+            <w:r>
+              <w:rPr>
+                <w:b/>
+              </w:rPr>
+              <w:t>1 = Completely Disagree</w:t>
+            </w:r>
+            <w:r>
+              <w:rPr>
+                <w:b/>
+              </w:rPr>
+              <w:t>,</w:t>
             </w:r>
           </w:p>
           <w:p>
@@ -900,6 +968,9 @@
             </w:r>
             <w:r>
               <w:t>language</w:t>
+            </w:r>
+            <w:r>
+              <w:t>,</w:t>
             </w:r>
             <w:r>
               <w:t xml:space="preserve"> including writing more code in my personal software portfolio.</w:t>
@@ -1035,7 +1106,7 @@
 </file>
 
 <file path=word/numbering.xml><?xml version="1.0" encoding="utf-8"?>
-<w:numbering xmlns:wpc="http://schemas.microsoft.com/office/word/2010/wordprocessingCanvas" xmlns:cx="http://schemas.microsoft.com/office/drawing/2014/chartex" xmlns:mc="http://schemas.openxmlformats.org/markup-compatibility/2006" xmlns:o="urn:schemas-microsoft-com:office:office" xmlns:r="http://schemas.openxmlformats.org/officeDocument/2006/relationships" xmlns:m="http://schemas.openxmlformats.org/officeDocument/2006/math" xmlns:v="urn:schemas-microsoft-com:vml" xmlns:wp14="http://schemas.microsoft.com/office/word/2010/wordprocessingDrawing" xmlns:wp="http://schemas.openxmlformats.org/drawingml/2006/wordprocessingDrawing" xmlns:w10="urn:schemas-microsoft-com:office:word" xmlns:w="http://schemas.openxmlformats.org/wordprocessingml/2006/main" xmlns:w14="http://schemas.microsoft.com/office/word/2010/wordml" xmlns:w15="http://schemas.microsoft.com/office/word/2012/wordml" xmlns:w16se="http://schemas.microsoft.com/office/word/2015/wordml/symex" xmlns:wpg="http://schemas.microsoft.com/office/word/2010/wordprocessingGroup" xmlns:wpi="http://schemas.microsoft.com/office/word/2010/wordprocessingInk" xmlns:wne="http://schemas.microsoft.com/office/word/2006/wordml" xmlns:wps="http://schemas.microsoft.com/office/word/2010/wordprocessingShape" mc:Ignorable="w14 w15 w16se wp14">
+<w:numbering xmlns:wpc="http://schemas.microsoft.com/office/word/2010/wordprocessingCanvas" xmlns:cx="http://schemas.microsoft.com/office/drawing/2014/chartex" xmlns:cx1="http://schemas.microsoft.com/office/drawing/2015/9/8/chartex" xmlns:cx2="http://schemas.microsoft.com/office/drawing/2015/10/21/chartex" xmlns:cx3="http://schemas.microsoft.com/office/drawing/2016/5/9/chartex" xmlns:cx4="http://schemas.microsoft.com/office/drawing/2016/5/10/chartex" xmlns:cx5="http://schemas.microsoft.com/office/drawing/2016/5/11/chartex" xmlns:cx6="http://schemas.microsoft.com/office/drawing/2016/5/12/chartex" xmlns:cx7="http://schemas.microsoft.com/office/drawing/2016/5/13/chartex" xmlns:cx8="http://schemas.microsoft.com/office/drawing/2016/5/14/chartex" xmlns:mc="http://schemas.openxmlformats.org/markup-compatibility/2006" xmlns:aink="http://schemas.microsoft.com/office/drawing/2016/ink" xmlns:am3d="http://schemas.microsoft.com/office/drawing/2017/model3d" xmlns:o="urn:schemas-microsoft-com:office:office" xmlns:r="http://schemas.openxmlformats.org/officeDocument/2006/relationships" xmlns:m="http://schemas.openxmlformats.org/officeDocument/2006/math" xmlns:v="urn:schemas-microsoft-com:vml" xmlns:wp14="http://schemas.microsoft.com/office/word/2010/wordprocessingDrawing" xmlns:wp="http://schemas.openxmlformats.org/drawingml/2006/wordprocessingDrawing" xmlns:w10="urn:schemas-microsoft-com:office:word" xmlns:w="http://schemas.openxmlformats.org/wordprocessingml/2006/main" xmlns:w14="http://schemas.microsoft.com/office/word/2010/wordml" xmlns:w15="http://schemas.microsoft.com/office/word/2012/wordml" xmlns:w16cex="http://schemas.microsoft.com/office/word/2018/wordml/cex" xmlns:w16cid="http://schemas.microsoft.com/office/word/2016/wordml/cid" xmlns:w16="http://schemas.microsoft.com/office/word/2018/wordml" xmlns:w16se="http://schemas.microsoft.com/office/word/2015/wordml/symex" xmlns:wpg="http://schemas.microsoft.com/office/word/2010/wordprocessingGroup" xmlns:wpi="http://schemas.microsoft.com/office/word/2010/wordprocessingInk" xmlns:wne="http://schemas.microsoft.com/office/word/2006/wordml" xmlns:wps="http://schemas.microsoft.com/office/word/2010/wordprocessingShape" mc:Ignorable="w14 w15 w16se w16cid w16 w16cex wp14">
   <w:abstractNum w:abstractNumId="0" w15:restartNumberingAfterBreak="0">
     <w:nsid w:val="21160A6D"/>
     <w:multiLevelType w:val="hybridMultilevel"/>
@@ -1462,7 +1533,7 @@
 </file>
 
 <file path=word/styles.xml><?xml version="1.0" encoding="utf-8"?>
-<w:styles xmlns:mc="http://schemas.openxmlformats.org/markup-compatibility/2006" xmlns:r="http://schemas.openxmlformats.org/officeDocument/2006/relationships" xmlns:w="http://schemas.openxmlformats.org/wordprocessingml/2006/main" xmlns:w14="http://schemas.microsoft.com/office/word/2010/wordml" xmlns:w15="http://schemas.microsoft.com/office/word/2012/wordml" xmlns:w16se="http://schemas.microsoft.com/office/word/2015/wordml/symex" mc:Ignorable="w14 w15 w16se">
+<w:styles xmlns:mc="http://schemas.openxmlformats.org/markup-compatibility/2006" xmlns:r="http://schemas.openxmlformats.org/officeDocument/2006/relationships" xmlns:w="http://schemas.openxmlformats.org/wordprocessingml/2006/main" xmlns:w14="http://schemas.microsoft.com/office/word/2010/wordml" xmlns:w15="http://schemas.microsoft.com/office/word/2012/wordml" xmlns:w16cex="http://schemas.microsoft.com/office/word/2018/wordml/cex" xmlns:w16cid="http://schemas.microsoft.com/office/word/2016/wordml/cid" xmlns:w16="http://schemas.microsoft.com/office/word/2018/wordml" xmlns:w16se="http://schemas.microsoft.com/office/word/2015/wordml/symex" mc:Ignorable="w14 w15 w16se w16cid w16 w16cex">
   <w:docDefaults>
     <w:rPrDefault>
       <w:rPr>
@@ -1478,7 +1549,7 @@
       </w:pPr>
     </w:pPrDefault>
   </w:docDefaults>
-  <w:latentStyles w:defLockedState="0" w:defUIPriority="99" w:defSemiHidden="0" w:defUnhideWhenUsed="0" w:defQFormat="0" w:count="371">
+  <w:latentStyles w:defLockedState="0" w:defUIPriority="99" w:defSemiHidden="0" w:defUnhideWhenUsed="0" w:defQFormat="0" w:count="376">
     <w:lsdException w:name="Normal" w:uiPriority="0" w:qFormat="1"/>
     <w:lsdException w:name="heading 1" w:uiPriority="9" w:qFormat="1"/>
     <w:lsdException w:name="heading 2" w:semiHidden="1" w:uiPriority="9" w:unhideWhenUsed="1" w:qFormat="1"/>
@@ -1584,7 +1655,6 @@
     <w:lsdException w:name="HTML Sample" w:semiHidden="1" w:unhideWhenUsed="1"/>
     <w:lsdException w:name="HTML Typewriter" w:semiHidden="1" w:unhideWhenUsed="1"/>
     <w:lsdException w:name="HTML Variable" w:semiHidden="1" w:unhideWhenUsed="1"/>
-    <w:lsdException w:name="Normal Table" w:semiHidden="1" w:unhideWhenUsed="1"/>
     <w:lsdException w:name="annotation subject" w:semiHidden="1" w:unhideWhenUsed="1"/>
     <w:lsdException w:name="No List" w:semiHidden="1" w:unhideWhenUsed="1"/>
     <w:lsdException w:name="Outline List 1" w:semiHidden="1" w:unhideWhenUsed="1"/>
@@ -1627,11 +1697,8 @@
     <w:lsdException w:name="Table Contemporary" w:semiHidden="1" w:unhideWhenUsed="1"/>
     <w:lsdException w:name="Table Elegant" w:semiHidden="1" w:unhideWhenUsed="1"/>
     <w:lsdException w:name="Table Professional" w:semiHidden="1" w:unhideWhenUsed="1"/>
-    <w:lsdException w:name="Table Subtle 1" w:semiHidden="1" w:unhideWhenUsed="1"/>
     <w:lsdException w:name="Table Subtle 2" w:semiHidden="1" w:unhideWhenUsed="1"/>
     <w:lsdException w:name="Table Web 1" w:semiHidden="1" w:unhideWhenUsed="1"/>
-    <w:lsdException w:name="Table Web 2" w:semiHidden="1" w:unhideWhenUsed="1"/>
-    <w:lsdException w:name="Table Web 3" w:semiHidden="1" w:unhideWhenUsed="1"/>
     <w:lsdException w:name="Balloon Text" w:semiHidden="1" w:unhideWhenUsed="1"/>
     <w:lsdException w:name="Table Grid" w:uiPriority="39"/>
     <w:lsdException w:name="Table Theme" w:semiHidden="1" w:unhideWhenUsed="1"/>
@@ -1850,6 +1917,11 @@
     <w:lsdException w:name="List Table 5 Dark Accent 6" w:uiPriority="50"/>
     <w:lsdException w:name="List Table 6 Colorful Accent 6" w:uiPriority="51"/>
     <w:lsdException w:name="List Table 7 Colorful Accent 6" w:uiPriority="52"/>
+    <w:lsdException w:name="Mention" w:semiHidden="1" w:unhideWhenUsed="1"/>
+    <w:lsdException w:name="Smart Hyperlink" w:semiHidden="1" w:unhideWhenUsed="1"/>
+    <w:lsdException w:name="Hashtag" w:semiHidden="1" w:unhideWhenUsed="1"/>
+    <w:lsdException w:name="Unresolved Mention" w:semiHidden="1" w:unhideWhenUsed="1"/>
+    <w:lsdException w:name="Smart Link" w:semiHidden="1" w:unhideWhenUsed="1"/>
   </w:latentStyles>
   <w:style w:type="paragraph" w:default="1" w:styleId="Normal">
     <w:name w:val="Normal"/>
